--- a/Matplotlib answers.docx
+++ b/Matplotlib answers.docx
@@ -15,21 +15,8 @@
           <w:numId w:val="25"/>
         </w:numPr>
       </w:pPr>
-      <w:proofErr w:type="spellStart"/>
       <w:r>
-        <w:t>Capomulin</w:t>
-      </w:r>
-      <w:proofErr w:type="spellEnd"/>
-      <w:r>
-        <w:t xml:space="preserve"> has the best results out of the treatments researched.  It has the lowest spread during </w:t>
-      </w:r>
-      <w:proofErr w:type="gramStart"/>
-      <w:r>
-        <w:t>treatment</w:t>
-      </w:r>
-      <w:proofErr w:type="gramEnd"/>
-      <w:r>
-        <w:t xml:space="preserve"> and it has the highest survival rate during the same time period.  The treatment also has the largest reduction in </w:t>
+        <w:t xml:space="preserve">Capomulin has the best results out of the treatments researched.  It has the lowest spread during treatment and it has the highest survival rate during the same time period.  The treatment also has the largest reduction in </w:t>
       </w:r>
       <w:r>
         <w:t>metastatic</w:t>
@@ -46,6 +33,9 @@
       <w:r>
         <w:t xml:space="preserve"> This is obviously the best product and what I would use based on the outcome of the tests.</w:t>
       </w:r>
+      <w:r>
+        <w:t xml:space="preserve">  </w:t>
+      </w:r>
     </w:p>
     <w:p>
       <w:pPr>
@@ -55,8 +45,83 @@
           <w:numId w:val="25"/>
         </w:numPr>
       </w:pPr>
+      <w:r>
+        <w:t>Infubinol has the lowest survival rate.  This would indicate the drug has adverse side effects, which could lower the strength</w:t>
+      </w:r>
+      <w:r>
+        <w:t xml:space="preserve"> of the </w:t>
+      </w:r>
+      <w:r>
+        <w:t>indiv</w:t>
+      </w:r>
+      <w:r>
+        <w:t xml:space="preserve">idual taking the drug.  This in turn would make them more susceptible to </w:t>
+      </w:r>
+      <w:r>
+        <w:t xml:space="preserve">not surviving.  </w:t>
+      </w:r>
+      <w:r>
+        <w:t xml:space="preserve">Though </w:t>
+      </w:r>
+      <w:r>
+        <w:t>the drug performs in the middle of the pack in other areas, this is an important area that has implications of how poorly the drug does in areas that are not measured</w:t>
+      </w:r>
+      <w:r>
+        <w:t>, such as patient strength</w:t>
+      </w:r>
       <w:bookmarkStart w:id="0" w:name="_GoBack"/>
       <w:bookmarkEnd w:id="0"/>
+      <w:r>
+        <w:t>.</w:t>
+      </w:r>
+    </w:p>
+    <w:p>
+      <w:pPr>
+        <w:pStyle w:val="ListParagraph"/>
+        <w:numPr>
+          <w:ilvl w:val="0"/>
+          <w:numId w:val="25"/>
+        </w:numPr>
+      </w:pPr>
+      <w:r>
+        <w:t xml:space="preserve">Ketapril has the highest increase in </w:t>
+      </w:r>
+      <w:r>
+        <w:t xml:space="preserve">tumor volume as well as </w:t>
+      </w:r>
+      <w:r>
+        <w:t xml:space="preserve">metastatic spread.  </w:t>
+      </w:r>
+      <w:r>
+        <w:t>These increases also led to a</w:t>
+      </w:r>
+      <w:r>
+        <w:t xml:space="preserve"> poor response to treatment.  This is important, since it shows another area of weakness for the drug.  </w:t>
+      </w:r>
+      <w:r>
+        <w:t xml:space="preserve">This would indicate the </w:t>
+      </w:r>
+      <w:r>
+        <w:t>drug fails in reducing or removing the illness it is suppose</w:t>
+      </w:r>
+      <w:r>
+        <w:t>d</w:t>
+      </w:r>
+      <w:r>
+        <w:t xml:space="preserve"> to </w:t>
+      </w:r>
+      <w:r>
+        <w:t xml:space="preserve">cure.  It </w:t>
+      </w:r>
+      <w:r>
+        <w:t xml:space="preserve">also </w:t>
+      </w:r>
+      <w:r>
+        <w:t xml:space="preserve">would indicate the issue could worsen if a patient takes this drug </w:t>
+      </w:r>
+      <w:r>
+        <w:t>.</w:t>
+      </w:r>
     </w:p>
     <w:sectPr>
       <w:pgSz w:w="12240" w:h="15840"/>
@@ -1795,8 +1860,11 @@
     <w:lsdException w:name="Table 3D effects 3" w:semiHidden="1" w:unhideWhenUsed="1"/>
     <w:lsdException w:name="Table Contemporary" w:semiHidden="1" w:unhideWhenUsed="1"/>
     <w:lsdException w:name="Table Elegant" w:semiHidden="1" w:unhideWhenUsed="1"/>
+    <w:lsdException w:name="Table Professional" w:semiHidden="1" w:unhideWhenUsed="1"/>
     <w:lsdException w:name="Table Subtle 1" w:semiHidden="1" w:unhideWhenUsed="1"/>
     <w:lsdException w:name="Table Subtle 2" w:semiHidden="1" w:unhideWhenUsed="1"/>
+    <w:lsdException w:name="Table Web 1" w:semiHidden="1" w:unhideWhenUsed="1"/>
+    <w:lsdException w:name="Table Web 2" w:semiHidden="1" w:unhideWhenUsed="1"/>
     <w:lsdException w:name="Table Web 3" w:semiHidden="1" w:unhideWhenUsed="1"/>
     <w:lsdException w:name="Balloon Text" w:semiHidden="1" w:unhideWhenUsed="1"/>
     <w:lsdException w:name="Table Grid" w:uiPriority="39"/>
@@ -3309,139 +3377,12 @@
 </file>
 
 <file path=customXml/item1.xml><?xml version="1.0" encoding="utf-8"?>
-<p:properties xmlns:p="http://schemas.microsoft.com/office/2006/metadata/properties" xmlns:xsi="http://www.w3.org/2001/XMLSchema-instance" xmlns:pc="http://schemas.microsoft.com/office/infopath/2007/PartnerControls">
-  <documentManagement>
-    <LocLastLocAttemptVersionTypeLookup xmlns="4873beb7-5857-4685-be1f-d57550cc96cc" xsi:nil="true"/>
-    <MarketSpecific xmlns="4873beb7-5857-4685-be1f-d57550cc96cc">false</MarketSpecific>
-    <ApprovalStatus xmlns="4873beb7-5857-4685-be1f-d57550cc96cc">InProgress</ApprovalStatus>
-    <LocComments xmlns="4873beb7-5857-4685-be1f-d57550cc96cc" xsi:nil="true"/>
-    <DirectSourceMarket xmlns="4873beb7-5857-4685-be1f-d57550cc96cc" xsi:nil="true"/>
-    <LocPublishedLinkedAssetsLookup xmlns="4873beb7-5857-4685-be1f-d57550cc96cc" xsi:nil="true"/>
-    <ThumbnailAssetId xmlns="4873beb7-5857-4685-be1f-d57550cc96cc" xsi:nil="true"/>
-    <PrimaryImageGen xmlns="4873beb7-5857-4685-be1f-d57550cc96cc">true</PrimaryImageGen>
-    <LegacyData xmlns="4873beb7-5857-4685-be1f-d57550cc96cc" xsi:nil="true"/>
-    <LocNewPublishedVersionLookup xmlns="4873beb7-5857-4685-be1f-d57550cc96cc" xsi:nil="true"/>
-    <NumericId xmlns="4873beb7-5857-4685-be1f-d57550cc96cc">102787001</NumericId>
-    <TPFriendlyName xmlns="4873beb7-5857-4685-be1f-d57550cc96cc" xsi:nil="true"/>
-    <LocOverallPublishStatusLookup xmlns="4873beb7-5857-4685-be1f-d57550cc96cc" xsi:nil="true"/>
-    <LocRecommendedHandoff xmlns="4873beb7-5857-4685-be1f-d57550cc96cc" xsi:nil="true"/>
-    <BlockPublish xmlns="4873beb7-5857-4685-be1f-d57550cc96cc">false</BlockPublish>
-    <BusinessGroup xmlns="4873beb7-5857-4685-be1f-d57550cc96cc" xsi:nil="true"/>
-    <OpenTemplate xmlns="4873beb7-5857-4685-be1f-d57550cc96cc">true</OpenTemplate>
-    <SourceTitle xmlns="4873beb7-5857-4685-be1f-d57550cc96cc" xsi:nil="true"/>
-    <LocOverallLocStatusLookup xmlns="4873beb7-5857-4685-be1f-d57550cc96cc" xsi:nil="true"/>
-    <APEditor xmlns="4873beb7-5857-4685-be1f-d57550cc96cc">
-      <UserInfo>
-        <DisplayName/>
-        <AccountId xsi:nil="true"/>
-        <AccountType/>
-      </UserInfo>
-    </APEditor>
-    <UALocComments xmlns="4873beb7-5857-4685-be1f-d57550cc96cc" xsi:nil="true"/>
-    <IntlLangReviewDate xmlns="4873beb7-5857-4685-be1f-d57550cc96cc" xsi:nil="true"/>
-    <PublishStatusLookup xmlns="4873beb7-5857-4685-be1f-d57550cc96cc">
-      <Value>1343188</Value>
-    </PublishStatusLookup>
-    <ParentAssetId xmlns="4873beb7-5857-4685-be1f-d57550cc96cc" xsi:nil="true"/>
-    <FeatureTagsTaxHTField0 xmlns="4873beb7-5857-4685-be1f-d57550cc96cc">
-      <Terms xmlns="http://schemas.microsoft.com/office/infopath/2007/PartnerControls"/>
-    </FeatureTagsTaxHTField0>
-    <MachineTranslated xmlns="4873beb7-5857-4685-be1f-d57550cc96cc">false</MachineTranslated>
-    <Providers xmlns="4873beb7-5857-4685-be1f-d57550cc96cc" xsi:nil="true"/>
-    <OriginalSourceMarket xmlns="4873beb7-5857-4685-be1f-d57550cc96cc" xsi:nil="true"/>
-    <APDescription xmlns="4873beb7-5857-4685-be1f-d57550cc96cc" xsi:nil="true"/>
-    <ContentItem xmlns="4873beb7-5857-4685-be1f-d57550cc96cc" xsi:nil="true"/>
-    <ClipArtFilename xmlns="4873beb7-5857-4685-be1f-d57550cc96cc" xsi:nil="true"/>
-    <TPInstallLocation xmlns="4873beb7-5857-4685-be1f-d57550cc96cc" xsi:nil="true"/>
-    <TimesCloned xmlns="4873beb7-5857-4685-be1f-d57550cc96cc" xsi:nil="true"/>
-    <PublishTargets xmlns="4873beb7-5857-4685-be1f-d57550cc96cc">OfficeOnlineVNext</PublishTargets>
-    <AcquiredFrom xmlns="4873beb7-5857-4685-be1f-d57550cc96cc">Internal MS</AcquiredFrom>
-    <AssetStart xmlns="4873beb7-5857-4685-be1f-d57550cc96cc">2011-11-23T17:29:00+00:00</AssetStart>
-    <FriendlyTitle xmlns="4873beb7-5857-4685-be1f-d57550cc96cc" xsi:nil="true"/>
-    <Provider xmlns="4873beb7-5857-4685-be1f-d57550cc96cc" xsi:nil="true"/>
-    <LastHandOff xmlns="4873beb7-5857-4685-be1f-d57550cc96cc" xsi:nil="true"/>
-    <TPClientViewer xmlns="4873beb7-5857-4685-be1f-d57550cc96cc" xsi:nil="true"/>
-    <TemplateStatus xmlns="4873beb7-5857-4685-be1f-d57550cc96cc">Complete</TemplateStatus>
-    <Downloads xmlns="4873beb7-5857-4685-be1f-d57550cc96cc">0</Downloads>
-    <OOCacheId xmlns="4873beb7-5857-4685-be1f-d57550cc96cc" xsi:nil="true"/>
-    <IsDeleted xmlns="4873beb7-5857-4685-be1f-d57550cc96cc">false</IsDeleted>
-    <LocPublishedDependentAssetsLookup xmlns="4873beb7-5857-4685-be1f-d57550cc96cc" xsi:nil="true"/>
-    <AssetExpire xmlns="4873beb7-5857-4685-be1f-d57550cc96cc">2029-05-12T07:00:00+00:00</AssetExpire>
-    <CSXSubmissionMarket xmlns="4873beb7-5857-4685-be1f-d57550cc96cc" xsi:nil="true"/>
-    <DSATActionTaken xmlns="4873beb7-5857-4685-be1f-d57550cc96cc" xsi:nil="true"/>
-    <SubmitterId xmlns="4873beb7-5857-4685-be1f-d57550cc96cc" xsi:nil="true"/>
-    <EditorialTags xmlns="4873beb7-5857-4685-be1f-d57550cc96cc" xsi:nil="true"/>
-    <TPExecutable xmlns="4873beb7-5857-4685-be1f-d57550cc96cc" xsi:nil="true"/>
-    <CSXSubmissionDate xmlns="4873beb7-5857-4685-be1f-d57550cc96cc" xsi:nil="true"/>
-    <CSXUpdate xmlns="4873beb7-5857-4685-be1f-d57550cc96cc">false</CSXUpdate>
-    <AssetType xmlns="4873beb7-5857-4685-be1f-d57550cc96cc">TP</AssetType>
-    <ApprovalLog xmlns="4873beb7-5857-4685-be1f-d57550cc96cc" xsi:nil="true"/>
-    <BugNumber xmlns="4873beb7-5857-4685-be1f-d57550cc96cc" xsi:nil="true"/>
-    <OriginAsset xmlns="4873beb7-5857-4685-be1f-d57550cc96cc" xsi:nil="true"/>
-    <TPComponent xmlns="4873beb7-5857-4685-be1f-d57550cc96cc" xsi:nil="true"/>
-    <Milestone xmlns="4873beb7-5857-4685-be1f-d57550cc96cc" xsi:nil="true"/>
-    <RecommendationsModifier xmlns="4873beb7-5857-4685-be1f-d57550cc96cc" xsi:nil="true"/>
-    <AssetId xmlns="4873beb7-5857-4685-be1f-d57550cc96cc">TP102787001</AssetId>
-    <PolicheckWords xmlns="4873beb7-5857-4685-be1f-d57550cc96cc" xsi:nil="true"/>
-    <TPLaunchHelpLink xmlns="4873beb7-5857-4685-be1f-d57550cc96cc" xsi:nil="true"/>
-    <IntlLocPriority xmlns="4873beb7-5857-4685-be1f-d57550cc96cc" xsi:nil="true"/>
-    <TPApplication xmlns="4873beb7-5857-4685-be1f-d57550cc96cc" xsi:nil="true"/>
-    <IntlLangReviewer xmlns="4873beb7-5857-4685-be1f-d57550cc96cc" xsi:nil="true"/>
-    <HandoffToMSDN xmlns="4873beb7-5857-4685-be1f-d57550cc96cc" xsi:nil="true"/>
-    <PlannedPubDate xmlns="4873beb7-5857-4685-be1f-d57550cc96cc" xsi:nil="true"/>
-    <CrawlForDependencies xmlns="4873beb7-5857-4685-be1f-d57550cc96cc">false</CrawlForDependencies>
-    <LocLastLocAttemptVersionLookup xmlns="4873beb7-5857-4685-be1f-d57550cc96cc">693888</LocLastLocAttemptVersionLookup>
-    <LocProcessedForHandoffsLookup xmlns="4873beb7-5857-4685-be1f-d57550cc96cc" xsi:nil="true"/>
-    <TrustLevel xmlns="4873beb7-5857-4685-be1f-d57550cc96cc">1 Microsoft Managed Content</TrustLevel>
-    <CampaignTagsTaxHTField0 xmlns="4873beb7-5857-4685-be1f-d57550cc96cc">
-      <Terms xmlns="http://schemas.microsoft.com/office/infopath/2007/PartnerControls"/>
-    </CampaignTagsTaxHTField0>
-    <TPNamespace xmlns="4873beb7-5857-4685-be1f-d57550cc96cc" xsi:nil="true"/>
-    <LocOverallPreviewStatusLookup xmlns="4873beb7-5857-4685-be1f-d57550cc96cc" xsi:nil="true"/>
-    <TaxCatchAll xmlns="4873beb7-5857-4685-be1f-d57550cc96cc"/>
-    <IsSearchable xmlns="4873beb7-5857-4685-be1f-d57550cc96cc">false</IsSearchable>
-    <TemplateTemplateType xmlns="4873beb7-5857-4685-be1f-d57550cc96cc">Word Document Template</TemplateTemplateType>
-    <Markets xmlns="4873beb7-5857-4685-be1f-d57550cc96cc"/>
-    <IntlLangReview xmlns="4873beb7-5857-4685-be1f-d57550cc96cc" xsi:nil="true"/>
-    <UAProjectedTotalWords xmlns="4873beb7-5857-4685-be1f-d57550cc96cc" xsi:nil="true"/>
-    <OutputCachingOn xmlns="4873beb7-5857-4685-be1f-d57550cc96cc">false</OutputCachingOn>
-    <AverageRating xmlns="4873beb7-5857-4685-be1f-d57550cc96cc" xsi:nil="true"/>
-    <LocMarketGroupTiers2 xmlns="4873beb7-5857-4685-be1f-d57550cc96cc" xsi:nil="true"/>
-    <APAuthor xmlns="4873beb7-5857-4685-be1f-d57550cc96cc">
-      <UserInfo>
-        <DisplayName>REDMOND\v-namall</DisplayName>
-        <AccountId>978</AccountId>
-        <AccountType/>
-      </UserInfo>
-    </APAuthor>
-    <TPCommandLine xmlns="4873beb7-5857-4685-be1f-d57550cc96cc" xsi:nil="true"/>
-    <LocManualTestRequired xmlns="4873beb7-5857-4685-be1f-d57550cc96cc">false</LocManualTestRequired>
-    <TPAppVersion xmlns="4873beb7-5857-4685-be1f-d57550cc96cc" xsi:nil="true"/>
-    <EditorialStatus xmlns="4873beb7-5857-4685-be1f-d57550cc96cc">Complete</EditorialStatus>
-    <LocProcessedForMarketsLookup xmlns="4873beb7-5857-4685-be1f-d57550cc96cc" xsi:nil="true"/>
-    <LastModifiedDateTime xmlns="4873beb7-5857-4685-be1f-d57550cc96cc" xsi:nil="true"/>
-    <TPLaunchHelpLinkType xmlns="4873beb7-5857-4685-be1f-d57550cc96cc">Template</TPLaunchHelpLinkType>
-    <ScenarioTagsTaxHTField0 xmlns="4873beb7-5857-4685-be1f-d57550cc96cc">
-      <Terms xmlns="http://schemas.microsoft.com/office/infopath/2007/PartnerControls"/>
-    </ScenarioTagsTaxHTField0>
-    <OriginalRelease xmlns="4873beb7-5857-4685-be1f-d57550cc96cc">14</OriginalRelease>
-    <LocalizationTagsTaxHTField0 xmlns="4873beb7-5857-4685-be1f-d57550cc96cc">
-      <Terms xmlns="http://schemas.microsoft.com/office/infopath/2007/PartnerControls"/>
-    </LocalizationTagsTaxHTField0>
-    <Manager xmlns="4873beb7-5857-4685-be1f-d57550cc96cc" xsi:nil="true"/>
-    <UALocRecommendation xmlns="4873beb7-5857-4685-be1f-d57550cc96cc">Localize</UALocRecommendation>
-    <LocOverallHandbackStatusLookup xmlns="4873beb7-5857-4685-be1f-d57550cc96cc" xsi:nil="true"/>
-    <ArtSampleDocs xmlns="4873beb7-5857-4685-be1f-d57550cc96cc" xsi:nil="true"/>
-    <UACurrentWords xmlns="4873beb7-5857-4685-be1f-d57550cc96cc" xsi:nil="true"/>
-    <ShowIn xmlns="4873beb7-5857-4685-be1f-d57550cc96cc">Show everywhere</ShowIn>
-    <CSXHash xmlns="4873beb7-5857-4685-be1f-d57550cc96cc" xsi:nil="true"/>
-    <VoteCount xmlns="4873beb7-5857-4685-be1f-d57550cc96cc" xsi:nil="true"/>
-    <InternalTagsTaxHTField0 xmlns="4873beb7-5857-4685-be1f-d57550cc96cc">
-      <Terms xmlns="http://schemas.microsoft.com/office/infopath/2007/PartnerControls"/>
-    </InternalTagsTaxHTField0>
-    <UANotes xmlns="4873beb7-5857-4685-be1f-d57550cc96cc" xsi:nil="true"/>
-  </documentManagement>
-</p:properties>
+<?mso-contentType ?>
+<FormTemplates xmlns="http://schemas.microsoft.com/sharepoint/v3/contenttype/forms">
+  <Display>DocumentLibraryForm</Display>
+  <Edit>AssetEditForm</Edit>
+  <New>DocumentLibraryForm</New>
+</FormTemplates>
 </file>
 
 <file path=customXml/item2.xml><?xml version="1.0" encoding="utf-8"?>
@@ -4485,26 +4426,145 @@
 </file>
 
 <file path=customXml/item3.xml><?xml version="1.0" encoding="utf-8"?>
-<?mso-contentType ?>
-<FormTemplates xmlns="http://schemas.microsoft.com/sharepoint/v3/contenttype/forms">
-  <Display>DocumentLibraryForm</Display>
-  <Edit>AssetEditForm</Edit>
-  <New>DocumentLibraryForm</New>
-</FormTemplates>
+<p:properties xmlns:p="http://schemas.microsoft.com/office/2006/metadata/properties" xmlns:xsi="http://www.w3.org/2001/XMLSchema-instance" xmlns:pc="http://schemas.microsoft.com/office/infopath/2007/PartnerControls">
+  <documentManagement>
+    <LocLastLocAttemptVersionTypeLookup xmlns="4873beb7-5857-4685-be1f-d57550cc96cc" xsi:nil="true"/>
+    <MarketSpecific xmlns="4873beb7-5857-4685-be1f-d57550cc96cc">false</MarketSpecific>
+    <ApprovalStatus xmlns="4873beb7-5857-4685-be1f-d57550cc96cc">InProgress</ApprovalStatus>
+    <LocComments xmlns="4873beb7-5857-4685-be1f-d57550cc96cc" xsi:nil="true"/>
+    <DirectSourceMarket xmlns="4873beb7-5857-4685-be1f-d57550cc96cc" xsi:nil="true"/>
+    <LocPublishedLinkedAssetsLookup xmlns="4873beb7-5857-4685-be1f-d57550cc96cc" xsi:nil="true"/>
+    <ThumbnailAssetId xmlns="4873beb7-5857-4685-be1f-d57550cc96cc" xsi:nil="true"/>
+    <PrimaryImageGen xmlns="4873beb7-5857-4685-be1f-d57550cc96cc">true</PrimaryImageGen>
+    <LegacyData xmlns="4873beb7-5857-4685-be1f-d57550cc96cc" xsi:nil="true"/>
+    <LocNewPublishedVersionLookup xmlns="4873beb7-5857-4685-be1f-d57550cc96cc" xsi:nil="true"/>
+    <NumericId xmlns="4873beb7-5857-4685-be1f-d57550cc96cc">102787001</NumericId>
+    <TPFriendlyName xmlns="4873beb7-5857-4685-be1f-d57550cc96cc" xsi:nil="true"/>
+    <LocOverallPublishStatusLookup xmlns="4873beb7-5857-4685-be1f-d57550cc96cc" xsi:nil="true"/>
+    <LocRecommendedHandoff xmlns="4873beb7-5857-4685-be1f-d57550cc96cc" xsi:nil="true"/>
+    <BlockPublish xmlns="4873beb7-5857-4685-be1f-d57550cc96cc">false</BlockPublish>
+    <BusinessGroup xmlns="4873beb7-5857-4685-be1f-d57550cc96cc" xsi:nil="true"/>
+    <OpenTemplate xmlns="4873beb7-5857-4685-be1f-d57550cc96cc">true</OpenTemplate>
+    <SourceTitle xmlns="4873beb7-5857-4685-be1f-d57550cc96cc" xsi:nil="true"/>
+    <LocOverallLocStatusLookup xmlns="4873beb7-5857-4685-be1f-d57550cc96cc" xsi:nil="true"/>
+    <APEditor xmlns="4873beb7-5857-4685-be1f-d57550cc96cc">
+      <UserInfo>
+        <DisplayName/>
+        <AccountId xsi:nil="true"/>
+        <AccountType/>
+      </UserInfo>
+    </APEditor>
+    <UALocComments xmlns="4873beb7-5857-4685-be1f-d57550cc96cc" xsi:nil="true"/>
+    <IntlLangReviewDate xmlns="4873beb7-5857-4685-be1f-d57550cc96cc" xsi:nil="true"/>
+    <PublishStatusLookup xmlns="4873beb7-5857-4685-be1f-d57550cc96cc">
+      <Value>1343188</Value>
+    </PublishStatusLookup>
+    <ParentAssetId xmlns="4873beb7-5857-4685-be1f-d57550cc96cc" xsi:nil="true"/>
+    <FeatureTagsTaxHTField0 xmlns="4873beb7-5857-4685-be1f-d57550cc96cc">
+      <Terms xmlns="http://schemas.microsoft.com/office/infopath/2007/PartnerControls"/>
+    </FeatureTagsTaxHTField0>
+    <MachineTranslated xmlns="4873beb7-5857-4685-be1f-d57550cc96cc">false</MachineTranslated>
+    <Providers xmlns="4873beb7-5857-4685-be1f-d57550cc96cc" xsi:nil="true"/>
+    <OriginalSourceMarket xmlns="4873beb7-5857-4685-be1f-d57550cc96cc" xsi:nil="true"/>
+    <APDescription xmlns="4873beb7-5857-4685-be1f-d57550cc96cc" xsi:nil="true"/>
+    <ContentItem xmlns="4873beb7-5857-4685-be1f-d57550cc96cc" xsi:nil="true"/>
+    <ClipArtFilename xmlns="4873beb7-5857-4685-be1f-d57550cc96cc" xsi:nil="true"/>
+    <TPInstallLocation xmlns="4873beb7-5857-4685-be1f-d57550cc96cc" xsi:nil="true"/>
+    <TimesCloned xmlns="4873beb7-5857-4685-be1f-d57550cc96cc" xsi:nil="true"/>
+    <PublishTargets xmlns="4873beb7-5857-4685-be1f-d57550cc96cc">OfficeOnlineVNext</PublishTargets>
+    <AcquiredFrom xmlns="4873beb7-5857-4685-be1f-d57550cc96cc">Internal MS</AcquiredFrom>
+    <AssetStart xmlns="4873beb7-5857-4685-be1f-d57550cc96cc">2011-11-23T17:29:00+00:00</AssetStart>
+    <FriendlyTitle xmlns="4873beb7-5857-4685-be1f-d57550cc96cc" xsi:nil="true"/>
+    <Provider xmlns="4873beb7-5857-4685-be1f-d57550cc96cc" xsi:nil="true"/>
+    <LastHandOff xmlns="4873beb7-5857-4685-be1f-d57550cc96cc" xsi:nil="true"/>
+    <TPClientViewer xmlns="4873beb7-5857-4685-be1f-d57550cc96cc" xsi:nil="true"/>
+    <TemplateStatus xmlns="4873beb7-5857-4685-be1f-d57550cc96cc">Complete</TemplateStatus>
+    <Downloads xmlns="4873beb7-5857-4685-be1f-d57550cc96cc">0</Downloads>
+    <OOCacheId xmlns="4873beb7-5857-4685-be1f-d57550cc96cc" xsi:nil="true"/>
+    <IsDeleted xmlns="4873beb7-5857-4685-be1f-d57550cc96cc">false</IsDeleted>
+    <LocPublishedDependentAssetsLookup xmlns="4873beb7-5857-4685-be1f-d57550cc96cc" xsi:nil="true"/>
+    <AssetExpire xmlns="4873beb7-5857-4685-be1f-d57550cc96cc">2029-05-12T07:00:00+00:00</AssetExpire>
+    <CSXSubmissionMarket xmlns="4873beb7-5857-4685-be1f-d57550cc96cc" xsi:nil="true"/>
+    <DSATActionTaken xmlns="4873beb7-5857-4685-be1f-d57550cc96cc" xsi:nil="true"/>
+    <SubmitterId xmlns="4873beb7-5857-4685-be1f-d57550cc96cc" xsi:nil="true"/>
+    <EditorialTags xmlns="4873beb7-5857-4685-be1f-d57550cc96cc" xsi:nil="true"/>
+    <TPExecutable xmlns="4873beb7-5857-4685-be1f-d57550cc96cc" xsi:nil="true"/>
+    <CSXSubmissionDate xmlns="4873beb7-5857-4685-be1f-d57550cc96cc" xsi:nil="true"/>
+    <CSXUpdate xmlns="4873beb7-5857-4685-be1f-d57550cc96cc">false</CSXUpdate>
+    <AssetType xmlns="4873beb7-5857-4685-be1f-d57550cc96cc">TP</AssetType>
+    <ApprovalLog xmlns="4873beb7-5857-4685-be1f-d57550cc96cc" xsi:nil="true"/>
+    <BugNumber xmlns="4873beb7-5857-4685-be1f-d57550cc96cc" xsi:nil="true"/>
+    <OriginAsset xmlns="4873beb7-5857-4685-be1f-d57550cc96cc" xsi:nil="true"/>
+    <TPComponent xmlns="4873beb7-5857-4685-be1f-d57550cc96cc" xsi:nil="true"/>
+    <Milestone xmlns="4873beb7-5857-4685-be1f-d57550cc96cc" xsi:nil="true"/>
+    <RecommendationsModifier xmlns="4873beb7-5857-4685-be1f-d57550cc96cc" xsi:nil="true"/>
+    <AssetId xmlns="4873beb7-5857-4685-be1f-d57550cc96cc">TP102787001</AssetId>
+    <PolicheckWords xmlns="4873beb7-5857-4685-be1f-d57550cc96cc" xsi:nil="true"/>
+    <TPLaunchHelpLink xmlns="4873beb7-5857-4685-be1f-d57550cc96cc" xsi:nil="true"/>
+    <IntlLocPriority xmlns="4873beb7-5857-4685-be1f-d57550cc96cc" xsi:nil="true"/>
+    <TPApplication xmlns="4873beb7-5857-4685-be1f-d57550cc96cc" xsi:nil="true"/>
+    <IntlLangReviewer xmlns="4873beb7-5857-4685-be1f-d57550cc96cc" xsi:nil="true"/>
+    <HandoffToMSDN xmlns="4873beb7-5857-4685-be1f-d57550cc96cc" xsi:nil="true"/>
+    <PlannedPubDate xmlns="4873beb7-5857-4685-be1f-d57550cc96cc" xsi:nil="true"/>
+    <CrawlForDependencies xmlns="4873beb7-5857-4685-be1f-d57550cc96cc">false</CrawlForDependencies>
+    <LocLastLocAttemptVersionLookup xmlns="4873beb7-5857-4685-be1f-d57550cc96cc">693888</LocLastLocAttemptVersionLookup>
+    <LocProcessedForHandoffsLookup xmlns="4873beb7-5857-4685-be1f-d57550cc96cc" xsi:nil="true"/>
+    <TrustLevel xmlns="4873beb7-5857-4685-be1f-d57550cc96cc">1 Microsoft Managed Content</TrustLevel>
+    <CampaignTagsTaxHTField0 xmlns="4873beb7-5857-4685-be1f-d57550cc96cc">
+      <Terms xmlns="http://schemas.microsoft.com/office/infopath/2007/PartnerControls"/>
+    </CampaignTagsTaxHTField0>
+    <TPNamespace xmlns="4873beb7-5857-4685-be1f-d57550cc96cc" xsi:nil="true"/>
+    <LocOverallPreviewStatusLookup xmlns="4873beb7-5857-4685-be1f-d57550cc96cc" xsi:nil="true"/>
+    <TaxCatchAll xmlns="4873beb7-5857-4685-be1f-d57550cc96cc"/>
+    <IsSearchable xmlns="4873beb7-5857-4685-be1f-d57550cc96cc">false</IsSearchable>
+    <TemplateTemplateType xmlns="4873beb7-5857-4685-be1f-d57550cc96cc">Word Document Template</TemplateTemplateType>
+    <Markets xmlns="4873beb7-5857-4685-be1f-d57550cc96cc"/>
+    <IntlLangReview xmlns="4873beb7-5857-4685-be1f-d57550cc96cc" xsi:nil="true"/>
+    <UAProjectedTotalWords xmlns="4873beb7-5857-4685-be1f-d57550cc96cc" xsi:nil="true"/>
+    <OutputCachingOn xmlns="4873beb7-5857-4685-be1f-d57550cc96cc">false</OutputCachingOn>
+    <AverageRating xmlns="4873beb7-5857-4685-be1f-d57550cc96cc" xsi:nil="true"/>
+    <LocMarketGroupTiers2 xmlns="4873beb7-5857-4685-be1f-d57550cc96cc" xsi:nil="true"/>
+    <APAuthor xmlns="4873beb7-5857-4685-be1f-d57550cc96cc">
+      <UserInfo>
+        <DisplayName>REDMOND\v-namall</DisplayName>
+        <AccountId>978</AccountId>
+        <AccountType/>
+      </UserInfo>
+    </APAuthor>
+    <TPCommandLine xmlns="4873beb7-5857-4685-be1f-d57550cc96cc" xsi:nil="true"/>
+    <LocManualTestRequired xmlns="4873beb7-5857-4685-be1f-d57550cc96cc">false</LocManualTestRequired>
+    <TPAppVersion xmlns="4873beb7-5857-4685-be1f-d57550cc96cc" xsi:nil="true"/>
+    <EditorialStatus xmlns="4873beb7-5857-4685-be1f-d57550cc96cc">Complete</EditorialStatus>
+    <LocProcessedForMarketsLookup xmlns="4873beb7-5857-4685-be1f-d57550cc96cc" xsi:nil="true"/>
+    <LastModifiedDateTime xmlns="4873beb7-5857-4685-be1f-d57550cc96cc" xsi:nil="true"/>
+    <TPLaunchHelpLinkType xmlns="4873beb7-5857-4685-be1f-d57550cc96cc">Template</TPLaunchHelpLinkType>
+    <ScenarioTagsTaxHTField0 xmlns="4873beb7-5857-4685-be1f-d57550cc96cc">
+      <Terms xmlns="http://schemas.microsoft.com/office/infopath/2007/PartnerControls"/>
+    </ScenarioTagsTaxHTField0>
+    <OriginalRelease xmlns="4873beb7-5857-4685-be1f-d57550cc96cc">14</OriginalRelease>
+    <LocalizationTagsTaxHTField0 xmlns="4873beb7-5857-4685-be1f-d57550cc96cc">
+      <Terms xmlns="http://schemas.microsoft.com/office/infopath/2007/PartnerControls"/>
+    </LocalizationTagsTaxHTField0>
+    <Manager xmlns="4873beb7-5857-4685-be1f-d57550cc96cc" xsi:nil="true"/>
+    <UALocRecommendation xmlns="4873beb7-5857-4685-be1f-d57550cc96cc">Localize</UALocRecommendation>
+    <LocOverallHandbackStatusLookup xmlns="4873beb7-5857-4685-be1f-d57550cc96cc" xsi:nil="true"/>
+    <ArtSampleDocs xmlns="4873beb7-5857-4685-be1f-d57550cc96cc" xsi:nil="true"/>
+    <UACurrentWords xmlns="4873beb7-5857-4685-be1f-d57550cc96cc" xsi:nil="true"/>
+    <ShowIn xmlns="4873beb7-5857-4685-be1f-d57550cc96cc">Show everywhere</ShowIn>
+    <CSXHash xmlns="4873beb7-5857-4685-be1f-d57550cc96cc" xsi:nil="true"/>
+    <VoteCount xmlns="4873beb7-5857-4685-be1f-d57550cc96cc" xsi:nil="true"/>
+    <InternalTagsTaxHTField0 xmlns="4873beb7-5857-4685-be1f-d57550cc96cc">
+      <Terms xmlns="http://schemas.microsoft.com/office/infopath/2007/PartnerControls"/>
+    </InternalTagsTaxHTField0>
+    <UANotes xmlns="4873beb7-5857-4685-be1f-d57550cc96cc" xsi:nil="true"/>
+  </documentManagement>
+</p:properties>
 </file>
 
 <file path=customXml/itemProps1.xml><?xml version="1.0" encoding="utf-8"?>
-<ds:datastoreItem xmlns:ds="http://schemas.openxmlformats.org/officeDocument/2006/customXml" ds:itemID="{7FBDB1CC-CEFB-4E46-8174-1F0AA0D30B24}">
+<ds:datastoreItem xmlns:ds="http://schemas.openxmlformats.org/officeDocument/2006/customXml" ds:itemID="{C01C3C56-10DB-49F7-B061-44D8728D078A}">
   <ds:schemaRefs>
-    <ds:schemaRef ds:uri="http://purl.org/dc/terms/"/>
-    <ds:schemaRef ds:uri="http://schemas.microsoft.com/office/infopath/2007/PartnerControls"/>
-    <ds:schemaRef ds:uri="http://purl.org/dc/dcmitype/"/>
-    <ds:schemaRef ds:uri="http://www.w3.org/XML/1998/namespace"/>
-    <ds:schemaRef ds:uri="http://purl.org/dc/elements/1.1/"/>
-    <ds:schemaRef ds:uri="http://schemas.microsoft.com/office/2006/documentManagement/types"/>
-    <ds:schemaRef ds:uri="http://schemas.openxmlformats.org/package/2006/metadata/core-properties"/>
-    <ds:schemaRef ds:uri="4873beb7-5857-4685-be1f-d57550cc96cc"/>
-    <ds:schemaRef ds:uri="http://schemas.microsoft.com/office/2006/metadata/properties"/>
+    <ds:schemaRef ds:uri="http://schemas.microsoft.com/sharepoint/v3/contenttype/forms"/>
   </ds:schemaRefs>
 </ds:datastoreItem>
 </file>
@@ -4528,9 +4588,17 @@
 </file>
 
 <file path=customXml/itemProps3.xml><?xml version="1.0" encoding="utf-8"?>
-<ds:datastoreItem xmlns:ds="http://schemas.openxmlformats.org/officeDocument/2006/customXml" ds:itemID="{C01C3C56-10DB-49F7-B061-44D8728D078A}">
+<ds:datastoreItem xmlns:ds="http://schemas.openxmlformats.org/officeDocument/2006/customXml" ds:itemID="{7FBDB1CC-CEFB-4E46-8174-1F0AA0D30B24}">
   <ds:schemaRefs>
-    <ds:schemaRef ds:uri="http://schemas.microsoft.com/sharepoint/v3/contenttype/forms"/>
+    <ds:schemaRef ds:uri="http://purl.org/dc/terms/"/>
+    <ds:schemaRef ds:uri="http://schemas.microsoft.com/office/infopath/2007/PartnerControls"/>
+    <ds:schemaRef ds:uri="http://purl.org/dc/dcmitype/"/>
+    <ds:schemaRef ds:uri="http://www.w3.org/XML/1998/namespace"/>
+    <ds:schemaRef ds:uri="http://purl.org/dc/elements/1.1/"/>
+    <ds:schemaRef ds:uri="http://schemas.microsoft.com/office/2006/documentManagement/types"/>
+    <ds:schemaRef ds:uri="http://schemas.openxmlformats.org/package/2006/metadata/core-properties"/>
+    <ds:schemaRef ds:uri="4873beb7-5857-4685-be1f-d57550cc96cc"/>
+    <ds:schemaRef ds:uri="http://schemas.microsoft.com/office/2006/metadata/properties"/>
   </ds:schemaRefs>
 </ds:datastoreItem>
 </file>